--- a/非受控文档/会议记录/PRD2018-G12-20190111CCB评审记录.docx
+++ b/非受控文档/会议记录/PRD2018-G12-20190111CCB评审记录.docx
@@ -419,14 +419,14 @@
                 <w:rFonts w:ascii="黑体" w:eastAsia="黑体" w:hint="eastAsia"/>
                 <w:sz w:val="24"/>
               </w:rPr>
-              <w:t>潘琳、徐玥、刘向辉、</w:t>
+              <w:t>徐玥、刘向辉</w:t>
             </w:r>
             <w:r>
               <w:rPr>
                 <w:rFonts w:ascii="黑体" w:eastAsia="黑体" w:hint="eastAsia"/>
                 <w:sz w:val="24"/>
               </w:rPr>
-              <w:t>胡方正、</w:t>
+              <w:t>、</w:t>
             </w:r>
             <w:r>
               <w:rPr>
@@ -557,7 +557,23 @@
                 <w:rFonts w:hint="eastAsia"/>
                 <w:b/>
               </w:rPr>
-              <w:t>讨论变更是否可行</w:t>
+              <w:t>讨论</w:t>
+            </w:r>
+            <w:r>
+              <w:rPr>
+                <w:rFonts w:hint="eastAsia"/>
+                <w:b/>
+              </w:rPr>
+              <w:t>管理员通知的</w:t>
+            </w:r>
+            <w:bookmarkStart w:id="0" w:name="_GoBack"/>
+            <w:bookmarkEnd w:id="0"/>
+            <w:r>
+              <w:rPr>
+                <w:rFonts w:hint="eastAsia"/>
+                <w:b/>
+              </w:rPr>
+              <w:t>变更是否可行</w:t>
             </w:r>
             <w:r>
               <w:rPr>
@@ -578,13 +594,11 @@
           <w:p>
             <w:pPr>
               <w:rPr>
-                <w:rFonts w:ascii="黑体" w:eastAsia="黑体" w:hAnsi="黑体" w:hint="eastAsia"/>
+                <w:rFonts w:ascii="黑体" w:eastAsia="黑体" w:hAnsi="黑体"/>
                 <w:b/>
                 <w:szCs w:val="21"/>
               </w:rPr>
             </w:pPr>
-            <w:bookmarkStart w:id="0" w:name="_GoBack"/>
-            <w:bookmarkEnd w:id="0"/>
           </w:p>
           <w:p>
             <w:pPr>
@@ -660,7 +674,7 @@
           <w:p>
             <w:pPr>
               <w:rPr>
-                <w:rFonts w:ascii="黑体" w:eastAsia="黑体" w:hAnsi="黑体" w:hint="eastAsia"/>
+                <w:rFonts w:ascii="黑体" w:eastAsia="黑体" w:hAnsi="黑体"/>
                 <w:szCs w:val="21"/>
               </w:rPr>
             </w:pPr>
